--- a/CA-StrategicThinking.docx
+++ b/CA-StrategicThinking.docx
@@ -10,7 +10,6 @@
           <w:docPartUnique/>
         </w:docPartObj>
       </w:sdtPr>
-      <w:sdtEndPr/>
       <w:sdtContent>
         <w:p>
           <w:r>
@@ -358,7 +357,6 @@
                                   <w:dataBinding w:prefixMappings="xmlns:ns0='http://purl.org/dc/elements/1.1/' xmlns:ns1='http://schemas.openxmlformats.org/package/2006/metadata/core-properties' " w:xpath="/ns1:coreProperties[1]/ns0:creator[1]" w:storeItemID="{6C3C8BC8-F283-45AE-878A-BAB7291924A1}"/>
                                   <w:text/>
                                 </w:sdtPr>
-                                <w:sdtEndPr/>
                                 <w:sdtContent>
                                   <w:p>
                                     <w:pPr>
@@ -408,7 +406,6 @@
                                     <w:dataBinding w:prefixMappings="xmlns:ns0='http://schemas.microsoft.com/office/2006/coverPageProps' " w:xpath="/ns0:CoverPageProperties[1]/ns0:CompanyEmail[1]" w:storeItemID="{55AF091B-3C7A-41E3-B477-F2FDAA23CFDA}"/>
                                     <w:text/>
                                   </w:sdtPr>
-                                  <w:sdtEndPr/>
                                   <w:sdtContent>
                                     <w:r>
                                       <w:rPr>
@@ -465,7 +462,6 @@
                             <w:dataBinding w:prefixMappings="xmlns:ns0='http://purl.org/dc/elements/1.1/' xmlns:ns1='http://schemas.openxmlformats.org/package/2006/metadata/core-properties' " w:xpath="/ns1:coreProperties[1]/ns0:creator[1]" w:storeItemID="{6C3C8BC8-F283-45AE-878A-BAB7291924A1}"/>
                             <w:text/>
                           </w:sdtPr>
-                          <w:sdtEndPr/>
                           <w:sdtContent>
                             <w:p>
                               <w:pPr>
@@ -515,7 +511,6 @@
                               <w:dataBinding w:prefixMappings="xmlns:ns0='http://schemas.microsoft.com/office/2006/coverPageProps' " w:xpath="/ns0:CoverPageProperties[1]/ns0:CompanyEmail[1]" w:storeItemID="{55AF091B-3C7A-41E3-B477-F2FDAA23CFDA}"/>
                               <w:text/>
                             </w:sdtPr>
-                            <w:sdtEndPr/>
                             <w:sdtContent>
                               <w:r>
                                 <w:rPr>
@@ -623,7 +618,6 @@
                                     <w:dataBinding w:prefixMappings="xmlns:ns0='http://purl.org/dc/elements/1.1/' xmlns:ns1='http://schemas.openxmlformats.org/package/2006/metadata/core-properties' " w:xpath="/ns1:coreProperties[1]/ns0:title[1]" w:storeItemID="{6C3C8BC8-F283-45AE-878A-BAB7291924A1}"/>
                                     <w:text w:multiLine="1"/>
                                   </w:sdtPr>
-                                  <w:sdtEndPr/>
                                   <w:sdtContent>
                                     <w:r>
                                       <w:rPr>
@@ -650,7 +644,6 @@
                                   <w:dataBinding w:prefixMappings="xmlns:ns0='http://purl.org/dc/elements/1.1/' xmlns:ns1='http://schemas.openxmlformats.org/package/2006/metadata/core-properties' " w:xpath="/ns1:coreProperties[1]/ns0:subject[1]" w:storeItemID="{6C3C8BC8-F283-45AE-878A-BAB7291924A1}"/>
                                   <w:text/>
                                 </w:sdtPr>
-                                <w:sdtEndPr/>
                                 <w:sdtContent>
                                   <w:p>
                                     <w:pPr>
@@ -729,7 +722,6 @@
                               <w:dataBinding w:prefixMappings="xmlns:ns0='http://purl.org/dc/elements/1.1/' xmlns:ns1='http://schemas.openxmlformats.org/package/2006/metadata/core-properties' " w:xpath="/ns1:coreProperties[1]/ns0:title[1]" w:storeItemID="{6C3C8BC8-F283-45AE-878A-BAB7291924A1}"/>
                               <w:text w:multiLine="1"/>
                             </w:sdtPr>
-                            <w:sdtEndPr/>
                             <w:sdtContent>
                               <w:r>
                                 <w:rPr>
@@ -756,7 +748,6 @@
                             <w:dataBinding w:prefixMappings="xmlns:ns0='http://purl.org/dc/elements/1.1/' xmlns:ns1='http://schemas.openxmlformats.org/package/2006/metadata/core-properties' " w:xpath="/ns1:coreProperties[1]/ns0:subject[1]" w:storeItemID="{6C3C8BC8-F283-45AE-878A-BAB7291924A1}"/>
                             <w:text/>
                           </w:sdtPr>
-                          <w:sdtEndPr/>
                           <w:sdtContent>
                             <w:p>
                               <w:pPr>
@@ -1342,6 +1333,14 @@
                 <w:szCs w:val="32"/>
               </w:rPr>
               <w:t>Strategic</w:t>
+            </w:r>
+            <w:r>
+              <w:rPr>
+                <w:color w:val="000000" w:themeColor="text1"/>
+                <w:sz w:val="32"/>
+                <w:szCs w:val="32"/>
+              </w:rPr>
+              <w:t xml:space="preserve"> Thinking</w:t>
             </w:r>
           </w:p>
         </w:tc>
@@ -4458,7 +4457,6 @@
         <w:docPartUnique/>
       </w:docPartObj>
     </w:sdtPr>
-    <w:sdtEndPr/>
     <w:sdtContent>
       <w:p>
         <w:pPr>
@@ -5461,7 +5459,6 @@
   <w:style w:type="character" w:default="1" w:styleId="DefaultParagraphFont">
     <w:name w:val="Default Paragraph Font"/>
     <w:uiPriority w:val="1"/>
-    <w:semiHidden/>
     <w:unhideWhenUsed/>
   </w:style>
   <w:style w:type="table" w:default="1" w:styleId="TableNormal">
